--- a/Documentos Técnicos/Manual Técnico.docx
+++ b/Documentos Técnicos/Manual Técnico.docx
@@ -1407,7 +1407,7 @@
             </w:rPr>
             <w:fldChar w:fldCharType="separate"/>
           </w:r>
-          <w:hyperlink w:anchor="_Toc142934052" w:history="1">
+          <w:hyperlink w:anchor="_Toc142944950" w:history="1">
             <w:r>
               <w:rPr>
                 <w:rStyle w:val="Hipervnculo"/>
@@ -1455,7 +1455,7 @@
                 <w:noProof/>
                 <w:webHidden/>
               </w:rPr>
-              <w:instrText xml:space="preserve"> PAGEREF _Toc142934052 \h </w:instrText>
+              <w:instrText xml:space="preserve"> PAGEREF _Toc142944950 \h </w:instrText>
             </w:r>
             <w:r>
               <w:rPr>
@@ -1501,7 +1501,7 @@
               <w14:ligatures w14:val="standardContextual"/>
             </w:rPr>
           </w:pPr>
-          <w:hyperlink w:anchor="_Toc142934053" w:history="1">
+          <w:hyperlink w:anchor="_Toc142944951" w:history="1">
             <w:r>
               <w:rPr>
                 <w:rStyle w:val="Hipervnculo"/>
@@ -1549,7 +1549,7 @@
                 <w:noProof/>
                 <w:webHidden/>
               </w:rPr>
-              <w:instrText xml:space="preserve"> PAGEREF _Toc142934053 \h </w:instrText>
+              <w:instrText xml:space="preserve"> PAGEREF _Toc142944951 \h </w:instrText>
             </w:r>
             <w:r>
               <w:rPr>
@@ -1595,7 +1595,7 @@
               <w14:ligatures w14:val="standardContextual"/>
             </w:rPr>
           </w:pPr>
-          <w:hyperlink w:anchor="_Toc142934054" w:history="1">
+          <w:hyperlink w:anchor="_Toc142944952" w:history="1">
             <w:r>
               <w:rPr>
                 <w:rStyle w:val="Hipervnculo"/>
@@ -1643,7 +1643,7 @@
                 <w:noProof/>
                 <w:webHidden/>
               </w:rPr>
-              <w:instrText xml:space="preserve"> PAGEREF _Toc142934054 \h </w:instrText>
+              <w:instrText xml:space="preserve"> PAGEREF _Toc142944952 \h </w:instrText>
             </w:r>
             <w:r>
               <w:rPr>
@@ -1689,7 +1689,7 @@
               <w14:ligatures w14:val="standardContextual"/>
             </w:rPr>
           </w:pPr>
-          <w:hyperlink w:anchor="_Toc142934055" w:history="1">
+          <w:hyperlink w:anchor="_Toc142944953" w:history="1">
             <w:r>
               <w:rPr>
                 <w:rStyle w:val="Hipervnculo"/>
@@ -1737,7 +1737,7 @@
                 <w:noProof/>
                 <w:webHidden/>
               </w:rPr>
-              <w:instrText xml:space="preserve"> PAGEREF _Toc142934055 \h </w:instrText>
+              <w:instrText xml:space="preserve"> PAGEREF _Toc142944953 \h </w:instrText>
             </w:r>
             <w:r>
               <w:rPr>
@@ -1783,7 +1783,7 @@
               <w14:ligatures w14:val="standardContextual"/>
             </w:rPr>
           </w:pPr>
-          <w:hyperlink w:anchor="_Toc142934056" w:history="1">
+          <w:hyperlink w:anchor="_Toc142944954" w:history="1">
             <w:r>
               <w:rPr>
                 <w:rStyle w:val="Hipervnculo"/>
@@ -1831,7 +1831,7 @@
                 <w:noProof/>
                 <w:webHidden/>
               </w:rPr>
-              <w:instrText xml:space="preserve"> PAGEREF _Toc142934056 \h </w:instrText>
+              <w:instrText xml:space="preserve"> PAGEREF _Toc142944954 \h </w:instrText>
             </w:r>
             <w:r>
               <w:rPr>
@@ -1877,7 +1877,7 @@
               <w14:ligatures w14:val="standardContextual"/>
             </w:rPr>
           </w:pPr>
-          <w:hyperlink w:anchor="_Toc142934057" w:history="1">
+          <w:hyperlink w:anchor="_Toc142944955" w:history="1">
             <w:r>
               <w:rPr>
                 <w:rStyle w:val="Hipervnculo"/>
@@ -1925,7 +1925,7 @@
                 <w:noProof/>
                 <w:webHidden/>
               </w:rPr>
-              <w:instrText xml:space="preserve"> PAGEREF _Toc142934057 \h </w:instrText>
+              <w:instrText xml:space="preserve"> PAGEREF _Toc142944955 \h </w:instrText>
             </w:r>
             <w:r>
               <w:rPr>
@@ -1971,7 +1971,7 @@
               <w14:ligatures w14:val="standardContextual"/>
             </w:rPr>
           </w:pPr>
-          <w:hyperlink w:anchor="_Toc142934058" w:history="1">
+          <w:hyperlink w:anchor="_Toc142944956" w:history="1">
             <w:r>
               <w:rPr>
                 <w:rStyle w:val="Hipervnculo"/>
@@ -2019,7 +2019,7 @@
                 <w:noProof/>
                 <w:webHidden/>
               </w:rPr>
-              <w:instrText xml:space="preserve"> PAGEREF _Toc142934058 \h </w:instrText>
+              <w:instrText xml:space="preserve"> PAGEREF _Toc142944956 \h </w:instrText>
             </w:r>
             <w:r>
               <w:rPr>
@@ -2065,7 +2065,7 @@
               <w14:ligatures w14:val="standardContextual"/>
             </w:rPr>
           </w:pPr>
-          <w:hyperlink w:anchor="_Toc142934059" w:history="1">
+          <w:hyperlink w:anchor="_Toc142944957" w:history="1">
             <w:r>
               <w:rPr>
                 <w:rStyle w:val="Hipervnculo"/>
@@ -2113,7 +2113,7 @@
                 <w:noProof/>
                 <w:webHidden/>
               </w:rPr>
-              <w:instrText xml:space="preserve"> PAGEREF _Toc142934059 \h </w:instrText>
+              <w:instrText xml:space="preserve"> PAGEREF _Toc142944957 \h </w:instrText>
             </w:r>
             <w:r>
               <w:rPr>
@@ -2159,7 +2159,7 @@
               <w14:ligatures w14:val="standardContextual"/>
             </w:rPr>
           </w:pPr>
-          <w:hyperlink w:anchor="_Toc142934060" w:history="1">
+          <w:hyperlink w:anchor="_Toc142944958" w:history="1">
             <w:r>
               <w:rPr>
                 <w:rStyle w:val="Hipervnculo"/>
@@ -2207,7 +2207,7 @@
                 <w:noProof/>
                 <w:webHidden/>
               </w:rPr>
-              <w:instrText xml:space="preserve"> PAGEREF _Toc142934060 \h </w:instrText>
+              <w:instrText xml:space="preserve"> PAGEREF _Toc142944958 \h </w:instrText>
             </w:r>
             <w:r>
               <w:rPr>
@@ -2253,7 +2253,7 @@
               <w14:ligatures w14:val="standardContextual"/>
             </w:rPr>
           </w:pPr>
-          <w:hyperlink w:anchor="_Toc142934061" w:history="1">
+          <w:hyperlink w:anchor="_Toc142944959" w:history="1">
             <w:r>
               <w:rPr>
                 <w:rStyle w:val="Hipervnculo"/>
@@ -2301,7 +2301,7 @@
                 <w:noProof/>
                 <w:webHidden/>
               </w:rPr>
-              <w:instrText xml:space="preserve"> PAGEREF _Toc142934061 \h </w:instrText>
+              <w:instrText xml:space="preserve"> PAGEREF _Toc142944959 \h </w:instrText>
             </w:r>
             <w:r>
               <w:rPr>
@@ -2347,7 +2347,7 @@
               <w14:ligatures w14:val="standardContextual"/>
             </w:rPr>
           </w:pPr>
-          <w:hyperlink w:anchor="_Toc142934062" w:history="1">
+          <w:hyperlink w:anchor="_Toc142944960" w:history="1">
             <w:r>
               <w:rPr>
                 <w:rStyle w:val="Hipervnculo"/>
@@ -2395,7 +2395,7 @@
                 <w:noProof/>
                 <w:webHidden/>
               </w:rPr>
-              <w:instrText xml:space="preserve"> PAGEREF _Toc142934062 \h </w:instrText>
+              <w:instrText xml:space="preserve"> PAGEREF _Toc142944960 \h </w:instrText>
             </w:r>
             <w:r>
               <w:rPr>
@@ -2482,7 +2482,7 @@
           <w:szCs w:val="24"/>
         </w:rPr>
       </w:pPr>
-      <w:bookmarkStart w:id="0" w:name="_Toc142934052"/>
+      <w:bookmarkStart w:id="0" w:name="_Toc142944950"/>
       <w:r>
         <w:rPr>
           <w:rFonts w:ascii="Arial" w:hAnsi="Arial" w:cs="Arial"/>
@@ -2526,7 +2526,7 @@
           <w:szCs w:val="24"/>
         </w:rPr>
       </w:pPr>
-      <w:bookmarkStart w:id="1" w:name="_Toc142934053"/>
+      <w:bookmarkStart w:id="1" w:name="_Toc142944951"/>
       <w:r>
         <w:rPr>
           <w:rFonts w:ascii="Arial" w:hAnsi="Arial" w:cs="Arial"/>
@@ -2656,7 +2656,7 @@
         </w:rPr>
       </w:pPr>
       <w:bookmarkStart w:id="2" w:name="_Toc458765175"/>
-      <w:bookmarkStart w:id="3" w:name="_Toc142934054"/>
+      <w:bookmarkStart w:id="3" w:name="_Toc142944952"/>
       <w:r>
         <w:rPr>
           <w:rFonts w:ascii="Arial" w:hAnsi="Arial" w:cs="Arial"/>
@@ -2833,7 +2833,7 @@
         </w:rPr>
       </w:pPr>
       <w:bookmarkStart w:id="4" w:name="_Toc462762338"/>
-      <w:bookmarkStart w:id="5" w:name="_Toc142934055"/>
+      <w:bookmarkStart w:id="5" w:name="_Toc142944953"/>
       <w:r>
         <w:rPr>
           <w:rFonts w:ascii="Arial" w:hAnsi="Arial" w:cs="Arial"/>
@@ -3062,29 +3062,7 @@
           <w:sz w:val="24"/>
           <w:szCs w:val="24"/>
         </w:rPr>
-        <w:t xml:space="preserve"> .NET es un </w:t>
-      </w:r>
-      <w:proofErr w:type="spellStart"/>
-      <w:r>
-        <w:rPr>
-          <w:rFonts w:ascii="Arial" w:hAnsi="Arial" w:cs="Arial"/>
-          <w:iCs/>
-          <w:color w:val="000000" w:themeColor="text1"/>
-          <w:sz w:val="24"/>
-          <w:szCs w:val="24"/>
-        </w:rPr>
-        <w:t>framework</w:t>
-      </w:r>
-      <w:proofErr w:type="spellEnd"/>
-      <w:r>
-        <w:rPr>
-          <w:rFonts w:ascii="Arial" w:hAnsi="Arial" w:cs="Arial"/>
-          <w:iCs/>
-          <w:color w:val="000000" w:themeColor="text1"/>
-          <w:sz w:val="24"/>
-          <w:szCs w:val="24"/>
-        </w:rPr>
-        <w:t xml:space="preserve"> informático administrado, gratuito y de código abierto para los sistemas operativos Windows, Linux y macOS</w:t>
+        <w:t xml:space="preserve"> .NET es un framework informático administrado, gratuito y de código abierto para los sistemas operativos Windows, Linux y macOS</w:t>
       </w:r>
     </w:p>
     <w:p>
@@ -3132,7 +3110,7 @@
         </w:rPr>
       </w:pPr>
       <w:bookmarkStart w:id="6" w:name="_Toc458765176"/>
-      <w:bookmarkStart w:id="7" w:name="_Toc142934056"/>
+      <w:bookmarkStart w:id="7" w:name="_Toc142944954"/>
       <w:r>
         <w:rPr>
           <w:rFonts w:ascii="Arial" w:hAnsi="Arial" w:cs="Arial"/>
@@ -3191,7 +3169,6 @@
         </w:rPr>
         <w:t xml:space="preserve">La Plataforma se desarrolló bajo el siguiente esquema. (este esquema es válido para servidores </w:t>
       </w:r>
-      <w:proofErr w:type="spellStart"/>
       <w:r>
         <w:rPr>
           <w:rFonts w:ascii="Arial" w:hAnsi="Arial" w:cs="Arial"/>
@@ -3202,7 +3179,6 @@
         </w:rPr>
         <w:t>windows</w:t>
       </w:r>
-      <w:proofErr w:type="spellEnd"/>
       <w:r>
         <w:rPr>
           <w:rFonts w:ascii="Arial" w:hAnsi="Arial" w:cs="Arial"/>
@@ -3245,7 +3221,7 @@
           <w:szCs w:val="24"/>
         </w:rPr>
       </w:pPr>
-      <w:bookmarkStart w:id="8" w:name="_Toc142934057"/>
+      <w:bookmarkStart w:id="8" w:name="_Toc142944955"/>
       <w:r>
         <w:rPr>
           <w:rFonts w:ascii="Arial" w:hAnsi="Arial" w:cs="Arial"/>
@@ -3291,31 +3267,8 @@
           <w:sz w:val="24"/>
           <w:szCs w:val="24"/>
         </w:rPr>
-        <w:t xml:space="preserve">Esta desarrollada en tecnología .net </w:t>
+        <w:t xml:space="preserve">Esta desarrollada en tecnología .net core Este aplicativo contiene la lógica del negocio y la conexión a la base de datos </w:t>
       </w:r>
-      <w:proofErr w:type="spellStart"/>
-      <w:r>
-        <w:rPr>
-          <w:rFonts w:ascii="Arial" w:hAnsi="Arial" w:cs="Arial"/>
-          <w:iCs/>
-          <w:color w:val="000000" w:themeColor="text1"/>
-          <w:sz w:val="24"/>
-          <w:szCs w:val="24"/>
-        </w:rPr>
-        <w:t>core</w:t>
-      </w:r>
-      <w:proofErr w:type="spellEnd"/>
-      <w:r>
-        <w:rPr>
-          <w:rFonts w:ascii="Arial" w:hAnsi="Arial" w:cs="Arial"/>
-          <w:iCs/>
-          <w:color w:val="000000" w:themeColor="text1"/>
-          <w:sz w:val="24"/>
-          <w:szCs w:val="24"/>
-        </w:rPr>
-        <w:t xml:space="preserve"> Este aplicativo contiene la lógica del negocio y la conexión a la base de datos </w:t>
-      </w:r>
-      <w:proofErr w:type="spellStart"/>
       <w:r>
         <w:rPr>
           <w:rFonts w:ascii="Arial" w:hAnsi="Arial" w:cs="Arial"/>
@@ -3326,7 +3279,6 @@
         </w:rPr>
         <w:t>mysql</w:t>
       </w:r>
-      <w:proofErr w:type="spellEnd"/>
     </w:p>
     <w:p>
       <w:pPr>
@@ -3371,29 +3323,7 @@
           <w:sz w:val="24"/>
           <w:szCs w:val="24"/>
         </w:rPr>
-        <w:t xml:space="preserve">.net </w:t>
-      </w:r>
-      <w:proofErr w:type="spellStart"/>
-      <w:r>
-        <w:rPr>
-          <w:rFonts w:ascii="Arial" w:hAnsi="Arial" w:cs="Arial"/>
-          <w:iCs/>
-          <w:color w:val="000000" w:themeColor="text1"/>
-          <w:sz w:val="24"/>
-          <w:szCs w:val="24"/>
-        </w:rPr>
-        <w:t>core</w:t>
-      </w:r>
-      <w:proofErr w:type="spellEnd"/>
-      <w:r>
-        <w:rPr>
-          <w:rFonts w:ascii="Arial" w:hAnsi="Arial" w:cs="Arial"/>
-          <w:iCs/>
-          <w:color w:val="000000" w:themeColor="text1"/>
-          <w:sz w:val="24"/>
-          <w:szCs w:val="24"/>
-        </w:rPr>
-        <w:t xml:space="preserve"> versión </w:t>
+        <w:t xml:space="preserve">.net core versión </w:t>
       </w:r>
       <w:r>
         <w:rPr>
@@ -3415,7 +3345,6 @@
         </w:rPr>
         <w:t xml:space="preserve"> y </w:t>
       </w:r>
-      <w:proofErr w:type="spellStart"/>
       <w:r>
         <w:rPr>
           <w:rFonts w:ascii="Arial" w:hAnsi="Arial" w:cs="Arial"/>
@@ -3426,7 +3355,6 @@
         </w:rPr>
         <w:t>mysql</w:t>
       </w:r>
-      <w:proofErr w:type="spellEnd"/>
       <w:r>
         <w:rPr>
           <w:rFonts w:ascii="Arial" w:hAnsi="Arial" w:cs="Arial"/>
@@ -3447,7 +3375,6 @@
         </w:rPr>
         <w:t xml:space="preserve"> La conexión esta realizada por </w:t>
       </w:r>
-      <w:proofErr w:type="spellStart"/>
       <w:r>
         <w:rPr>
           <w:rFonts w:ascii="Arial" w:hAnsi="Arial" w:cs="Arial"/>
@@ -3456,18 +3383,7 @@
           <w:sz w:val="24"/>
           <w:szCs w:val="24"/>
         </w:rPr>
-        <w:t>Entity</w:t>
-      </w:r>
-      <w:proofErr w:type="spellEnd"/>
-      <w:r>
-        <w:rPr>
-          <w:rFonts w:ascii="Arial" w:hAnsi="Arial" w:cs="Arial"/>
-          <w:iCs/>
-          <w:color w:val="000000" w:themeColor="text1"/>
-          <w:sz w:val="24"/>
-          <w:szCs w:val="24"/>
-        </w:rPr>
-        <w:t xml:space="preserve"> Framework</w:t>
+        <w:t>Entity Framework</w:t>
       </w:r>
       <w:r>
         <w:rPr>
@@ -3531,7 +3447,7 @@
           <w:szCs w:val="24"/>
         </w:rPr>
       </w:pPr>
-      <w:bookmarkStart w:id="9" w:name="_Toc142934058"/>
+      <w:bookmarkStart w:id="9" w:name="_Toc142944956"/>
       <w:r>
         <w:rPr>
           <w:rFonts w:ascii="Arial" w:hAnsi="Arial" w:cs="Arial"/>
@@ -3575,7 +3491,7 @@
           <w:szCs w:val="24"/>
         </w:rPr>
       </w:pPr>
-      <w:bookmarkStart w:id="10" w:name="_Toc142934059"/>
+      <w:bookmarkStart w:id="10" w:name="_Toc142944957"/>
       <w:r>
         <w:rPr>
           <w:rFonts w:ascii="Arial" w:hAnsi="Arial" w:cs="Arial"/>
@@ -3633,7 +3549,6 @@
         </w:rPr>
         <w:t xml:space="preserve"> </w:t>
       </w:r>
-      <w:proofErr w:type="spellStart"/>
       <w:r>
         <w:rPr>
           <w:rFonts w:ascii="Arial" w:hAnsi="Arial" w:cs="Arial"/>
@@ -3644,7 +3559,6 @@
         </w:rPr>
         <w:t>Mysql</w:t>
       </w:r>
-      <w:proofErr w:type="spellEnd"/>
       <w:r>
         <w:rPr>
           <w:rFonts w:ascii="Arial" w:hAnsi="Arial" w:cs="Arial"/>
@@ -3686,7 +3600,7 @@
           <w:szCs w:val="24"/>
         </w:rPr>
       </w:pPr>
-      <w:bookmarkStart w:id="11" w:name="_Toc142934060"/>
+      <w:bookmarkStart w:id="11" w:name="_Toc142944958"/>
       <w:r>
         <w:rPr>
           <w:rFonts w:ascii="Arial" w:hAnsi="Arial" w:cs="Arial"/>
@@ -3732,63 +3646,7 @@
           <w:sz w:val="24"/>
           <w:szCs w:val="24"/>
         </w:rPr>
-        <w:t xml:space="preserve">Para la instalación no es necesario correr ningún aplicativo, solo es necesario tener el </w:t>
-      </w:r>
-      <w:proofErr w:type="spellStart"/>
-      <w:r>
-        <w:rPr>
-          <w:rFonts w:ascii="Arial" w:hAnsi="Arial" w:cs="Arial"/>
-          <w:iCs/>
-          <w:color w:val="000000" w:themeColor="text1"/>
-          <w:sz w:val="24"/>
-          <w:szCs w:val="24"/>
-        </w:rPr>
-        <w:t>runtime</w:t>
-      </w:r>
-      <w:proofErr w:type="spellEnd"/>
-      <w:r>
-        <w:rPr>
-          <w:rFonts w:ascii="Arial" w:hAnsi="Arial" w:cs="Arial"/>
-          <w:iCs/>
-          <w:color w:val="000000" w:themeColor="text1"/>
-          <w:sz w:val="24"/>
-          <w:szCs w:val="24"/>
-        </w:rPr>
-        <w:t xml:space="preserve"> </w:t>
-      </w:r>
-      <w:proofErr w:type="gramStart"/>
-      <w:r>
-        <w:rPr>
-          <w:rFonts w:ascii="Arial" w:hAnsi="Arial" w:cs="Arial"/>
-          <w:iCs/>
-          <w:color w:val="000000" w:themeColor="text1"/>
-          <w:sz w:val="24"/>
-          <w:szCs w:val="24"/>
-        </w:rPr>
-        <w:t>de .</w:t>
-      </w:r>
-      <w:proofErr w:type="spellStart"/>
-      <w:r>
-        <w:rPr>
-          <w:rFonts w:ascii="Arial" w:hAnsi="Arial" w:cs="Arial"/>
-          <w:iCs/>
-          <w:color w:val="000000" w:themeColor="text1"/>
-          <w:sz w:val="24"/>
-          <w:szCs w:val="24"/>
-        </w:rPr>
-        <w:t>netcore</w:t>
-      </w:r>
-      <w:proofErr w:type="spellEnd"/>
-      <w:proofErr w:type="gramEnd"/>
-      <w:r>
-        <w:rPr>
-          <w:rFonts w:ascii="Arial" w:hAnsi="Arial" w:cs="Arial"/>
-          <w:iCs/>
-          <w:color w:val="000000" w:themeColor="text1"/>
-          <w:sz w:val="24"/>
-          <w:szCs w:val="24"/>
-        </w:rPr>
-        <w:t xml:space="preserve"> v7 y copiar los archivos en una carpeta de la cual se ejecuta la aplicación</w:t>
+        <w:t>Para la instalación no es necesario correr ningún aplicativo, solo es necesario tener el runtime de .netcore v7 y copiar los archivos en una carpeta de la cual se ejecuta la aplicación</w:t>
       </w:r>
     </w:p>
     <w:p>
@@ -3833,7 +3691,7 @@
           <w:szCs w:val="24"/>
         </w:rPr>
       </w:pPr>
-      <w:bookmarkStart w:id="12" w:name="_Toc142934061"/>
+      <w:bookmarkStart w:id="12" w:name="_Toc142944959"/>
       <w:r>
         <w:rPr>
           <w:rFonts w:ascii="Arial" w:hAnsi="Arial" w:cs="Arial"/>
@@ -3961,7 +3819,7 @@
           <w:szCs w:val="24"/>
         </w:rPr>
       </w:pPr>
-      <w:bookmarkStart w:id="13" w:name="_Toc142934062"/>
+      <w:bookmarkStart w:id="13" w:name="_Toc142944960"/>
       <w:r>
         <w:rPr>
           <w:rFonts w:ascii="Arial" w:hAnsi="Arial" w:cs="Arial"/>
@@ -4007,17 +3865,7 @@
           <w:sz w:val="24"/>
           <w:szCs w:val="24"/>
         </w:rPr>
-        <w:t xml:space="preserve">Se adjunta documento: </w:t>
-      </w:r>
-      <w:r>
-        <w:rPr>
-          <w:rFonts w:ascii="Arial" w:hAnsi="Arial" w:cs="Arial"/>
-          <w:iCs/>
-          <w:color w:val="000000" w:themeColor="text1"/>
-          <w:sz w:val="24"/>
-          <w:szCs w:val="24"/>
-        </w:rPr>
-        <w:t>Diccionario Datos Inventario.pdf</w:t>
+        <w:t>Se adjunta documento: Diccionario Datos Inventario.pdf</w:t>
       </w:r>
     </w:p>
     <w:sectPr>
@@ -4173,7 +4021,6 @@
         <w:lang w:eastAsia="es-CO"/>
       </w:rPr>
     </w:pPr>
-    <w:proofErr w:type="spellStart"/>
     <w:r>
       <w:rPr>
         <w:rFonts w:ascii="Arial" w:eastAsia="Times New Roman" w:hAnsi="Arial" w:cs="Arial"/>
@@ -4183,19 +4030,7 @@
         <w:szCs w:val="16"/>
         <w:lang w:eastAsia="es-CO"/>
       </w:rPr>
-      <w:t>Katary</w:t>
-    </w:r>
-    <w:proofErr w:type="spellEnd"/>
-    <w:r>
-      <w:rPr>
-        <w:rFonts w:ascii="Arial" w:eastAsia="Times New Roman" w:hAnsi="Arial" w:cs="Arial"/>
-        <w:b/>
-        <w:bCs/>
-        <w:sz w:val="16"/>
-        <w:szCs w:val="16"/>
-        <w:lang w:eastAsia="es-CO"/>
-      </w:rPr>
-      <w:t xml:space="preserve"> es una marca de CJT&amp;T INGENIERIA DE SOFTWARE SAS</w:t>
+      <w:t>Katary es una marca de CJT&amp;T INGENIERIA DE SOFTWARE SAS</w:t>
     </w:r>
   </w:p>
   <w:p>
@@ -8646,6 +8481,15 @@
 </file>
 
 <file path=customXml/item1.xml><?xml version="1.0" encoding="utf-8"?>
+<?mso-contentType ?>
+<FormTemplates xmlns="http://schemas.microsoft.com/sharepoint/v3/contenttype/forms">
+  <Display>DocumentLibraryForm</Display>
+  <Edit>DocumentLibraryForm</Edit>
+  <New>DocumentLibraryForm</New>
+</FormTemplates>
+</file>
+
+<file path=customXml/item2.xml><?xml version="1.0" encoding="utf-8"?>
 <ct:contentTypeSchema xmlns:ct="http://schemas.microsoft.com/office/2006/metadata/contentType" xmlns:ma="http://schemas.microsoft.com/office/2006/metadata/properties/metaAttributes" ct:_="" ma:_="" ma:contentTypeName="Documento" ma:contentTypeID="0x010100A82A5F65328FE049ABEC7BF685EB1F50" ma:contentTypeVersion="4" ma:contentTypeDescription="Crear nuevo documento." ma:contentTypeScope="" ma:versionID="a653a85ece304c489ba01deaaab81bc7">
   <xsd:schema xmlns:xsd="http://www.w3.org/2001/XMLSchema" xmlns:xs="http://www.w3.org/2001/XMLSchema" xmlns:p="http://schemas.microsoft.com/office/2006/metadata/properties" xmlns:ns2="33958da5-5299-410f-8991-089dd8417bcd" targetNamespace="http://schemas.microsoft.com/office/2006/metadata/properties" ma:root="true" ma:fieldsID="44f7737c9f7d10026811cdc0a8f118bc" ns2:_="">
     <xsd:import namespace="33958da5-5299-410f-8991-089dd8417bcd"/>
@@ -8789,26 +8633,25 @@
 </ct:contentTypeSchema>
 </file>
 
-<file path=customXml/item2.xml><?xml version="1.0" encoding="utf-8"?>
-<?mso-contentType ?>
-<FormTemplates xmlns="http://schemas.microsoft.com/sharepoint/v3/contenttype/forms">
-  <Display>DocumentLibraryForm</Display>
-  <Edit>DocumentLibraryForm</Edit>
-  <New>DocumentLibraryForm</New>
-</FormTemplates>
+<file path=customXml/item3.xml><?xml version="1.0" encoding="utf-8"?>
+<b:Sources xmlns:b="http://schemas.openxmlformats.org/officeDocument/2006/bibliography" xmlns="http://schemas.openxmlformats.org/officeDocument/2006/bibliography" SelectedStyle="\APASixthEditionOfficeOnline.xsl" StyleName="APA" Version="6"/>
 </file>
 
-<file path=customXml/item3.xml><?xml version="1.0" encoding="utf-8"?>
+<file path=customXml/item4.xml><?xml version="1.0" encoding="utf-8"?>
 <p:properties xmlns:p="http://schemas.microsoft.com/office/2006/metadata/properties" xmlns:xsi="http://www.w3.org/2001/XMLSchema-instance" xmlns:pc="http://schemas.microsoft.com/office/infopath/2007/PartnerControls">
   <documentManagement/>
 </p:properties>
 </file>
 
-<file path=customXml/item4.xml><?xml version="1.0" encoding="utf-8"?>
-<b:Sources xmlns:b="http://schemas.openxmlformats.org/officeDocument/2006/bibliography" xmlns="http://schemas.openxmlformats.org/officeDocument/2006/bibliography" SelectedStyle="\APASixthEditionOfficeOnline.xsl" StyleName="APA" Version="6"/>
+<file path=customXml/itemProps1.xml><?xml version="1.0" encoding="utf-8"?>
+<ds:datastoreItem xmlns:ds="http://schemas.openxmlformats.org/officeDocument/2006/customXml" ds:itemID="{3494B3CC-A38E-483F-8104-307A236ADBDA}">
+  <ds:schemaRefs>
+    <ds:schemaRef ds:uri="http://schemas.microsoft.com/sharepoint/v3/contenttype/forms"/>
+  </ds:schemaRefs>
+</ds:datastoreItem>
 </file>
 
-<file path=customXml/itemProps1.xml><?xml version="1.0" encoding="utf-8"?>
+<file path=customXml/itemProps2.xml><?xml version="1.0" encoding="utf-8"?>
 <ds:datastoreItem xmlns:ds="http://schemas.openxmlformats.org/officeDocument/2006/customXml" ds:itemID="{AC45ACD6-DBBF-4140-BC6B-70DEEE6FBA78}">
   <ds:schemaRefs>
     <ds:schemaRef ds:uri="http://schemas.microsoft.com/office/2006/metadata/contentType"/>
@@ -8826,27 +8669,19 @@
 </ds:datastoreItem>
 </file>
 
-<file path=customXml/itemProps2.xml><?xml version="1.0" encoding="utf-8"?>
-<ds:datastoreItem xmlns:ds="http://schemas.openxmlformats.org/officeDocument/2006/customXml" ds:itemID="{3494B3CC-A38E-483F-8104-307A236ADBDA}">
+<file path=customXml/itemProps3.xml><?xml version="1.0" encoding="utf-8"?>
+<ds:datastoreItem xmlns:ds="http://schemas.openxmlformats.org/officeDocument/2006/customXml" ds:itemID="{08722C5F-C47D-4ECC-93E8-B25F140CBD45}">
   <ds:schemaRefs>
-    <ds:schemaRef ds:uri="http://schemas.microsoft.com/sharepoint/v3/contenttype/forms"/>
+    <ds:schemaRef ds:uri="http://schemas.openxmlformats.org/officeDocument/2006/bibliography"/>
   </ds:schemaRefs>
 </ds:datastoreItem>
 </file>
 
-<file path=customXml/itemProps3.xml><?xml version="1.0" encoding="utf-8"?>
+<file path=customXml/itemProps4.xml><?xml version="1.0" encoding="utf-8"?>
 <ds:datastoreItem xmlns:ds="http://schemas.openxmlformats.org/officeDocument/2006/customXml" ds:itemID="{BAF601DA-F666-47FA-B6F5-9B3CBF3CF02E}">
   <ds:schemaRefs>
     <ds:schemaRef ds:uri="http://schemas.microsoft.com/office/2006/metadata/properties"/>
     <ds:schemaRef ds:uri="http://schemas.microsoft.com/office/infopath/2007/PartnerControls"/>
   </ds:schemaRefs>
 </ds:datastoreItem>
-</file>
-
-<file path=customXml/itemProps4.xml><?xml version="1.0" encoding="utf-8"?>
-<ds:datastoreItem xmlns:ds="http://schemas.openxmlformats.org/officeDocument/2006/customXml" ds:itemID="{08722C5F-C47D-4ECC-93E8-B25F140CBD45}">
-  <ds:schemaRefs>
-    <ds:schemaRef ds:uri="http://schemas.openxmlformats.org/officeDocument/2006/bibliography"/>
-  </ds:schemaRefs>
-</ds:datastoreItem>
 </file>